--- a/AGV工控机与MCU通讯文档/润木机器人工控机与MCU通讯协议 - V1.0.0.docx
+++ b/AGV工控机与MCU通讯文档/润木机器人工控机与MCU通讯协议 - V1.0.0.docx
@@ -16,11 +16,11 @@
           <w:lang w:val="en-US" w:eastAsia="zh-CN"/>
         </w:rPr>
       </w:pPr>
-      <w:bookmarkStart w:id="0" w:name="_Toc2249"/>
-      <w:bookmarkStart w:id="1" w:name="_Toc24788"/>
-      <w:bookmarkStart w:id="2" w:name="_Toc7427"/>
-      <w:bookmarkStart w:id="3" w:name="_Toc9094"/>
-      <w:bookmarkStart w:id="4" w:name="_Toc13576"/>
+      <w:bookmarkStart w:id="0" w:name="_Toc24788"/>
+      <w:bookmarkStart w:id="1" w:name="_Toc12885"/>
+      <w:bookmarkStart w:id="2" w:name="_Toc2249"/>
+      <w:bookmarkStart w:id="3" w:name="_Toc7427"/>
+      <w:bookmarkStart w:id="4" w:name="_Toc9094"/>
       <w:r>
         <w:rPr>
           <w:rFonts w:hint="eastAsia"/>
@@ -560,7 +560,7 @@
               <w:szCs w:val="21"/>
               <w:lang w:val="en-US" w:eastAsia="zh-CN" w:bidi="ar"/>
             </w:rPr>
-            <w:instrText xml:space="preserve"> HYPERLINK \l _Toc13576 </w:instrText>
+            <w:instrText xml:space="preserve"> HYPERLINK \l _Toc12885 </w:instrText>
           </w:r>
           <w:r>
             <w:rPr>
@@ -586,7 +586,7 @@
             <w:fldChar w:fldCharType="begin"/>
           </w:r>
           <w:r>
-            <w:instrText xml:space="preserve"> PAGEREF _Toc13576 \h </w:instrText>
+            <w:instrText xml:space="preserve"> PAGEREF _Toc12885 \h </w:instrText>
           </w:r>
           <w:r>
             <w:fldChar w:fldCharType="separate"/>
@@ -635,7 +635,7 @@
               <w:szCs w:val="21"/>
               <w:lang w:val="en-US" w:eastAsia="zh-CN" w:bidi="ar"/>
             </w:rPr>
-            <w:instrText xml:space="preserve"> HYPERLINK \l _Toc26271 </w:instrText>
+            <w:instrText xml:space="preserve"> HYPERLINK \l _Toc7447 </w:instrText>
           </w:r>
           <w:r>
             <w:rPr>
@@ -662,7 +662,7 @@
             <w:fldChar w:fldCharType="begin"/>
           </w:r>
           <w:r>
-            <w:instrText xml:space="preserve"> PAGEREF _Toc26271 \h </w:instrText>
+            <w:instrText xml:space="preserve"> PAGEREF _Toc7447 \h </w:instrText>
           </w:r>
           <w:r>
             <w:fldChar w:fldCharType="separate"/>
@@ -711,7 +711,7 @@
               <w:szCs w:val="21"/>
               <w:lang w:val="en-US" w:eastAsia="zh-CN" w:bidi="ar"/>
             </w:rPr>
-            <w:instrText xml:space="preserve"> HYPERLINK \l _Toc10080 </w:instrText>
+            <w:instrText xml:space="preserve"> HYPERLINK \l _Toc16163 </w:instrText>
           </w:r>
           <w:r>
             <w:rPr>
@@ -739,7 +739,7 @@
             <w:fldChar w:fldCharType="begin"/>
           </w:r>
           <w:r>
-            <w:instrText xml:space="preserve"> PAGEREF _Toc10080 \h </w:instrText>
+            <w:instrText xml:space="preserve"> PAGEREF _Toc16163 \h </w:instrText>
           </w:r>
           <w:r>
             <w:fldChar w:fldCharType="separate"/>
@@ -788,7 +788,7 @@
               <w:szCs w:val="21"/>
               <w:lang w:val="en-US" w:eastAsia="zh-CN" w:bidi="ar"/>
             </w:rPr>
-            <w:instrText xml:space="preserve"> HYPERLINK \l _Toc6462 </w:instrText>
+            <w:instrText xml:space="preserve"> HYPERLINK \l _Toc19893 </w:instrText>
           </w:r>
           <w:r>
             <w:rPr>
@@ -816,7 +816,7 @@
             <w:fldChar w:fldCharType="begin"/>
           </w:r>
           <w:r>
-            <w:instrText xml:space="preserve"> PAGEREF _Toc6462 \h </w:instrText>
+            <w:instrText xml:space="preserve"> PAGEREF _Toc19893 \h </w:instrText>
           </w:r>
           <w:r>
             <w:fldChar w:fldCharType="separate"/>
@@ -865,7 +865,7 @@
               <w:szCs w:val="21"/>
               <w:lang w:val="en-US" w:eastAsia="zh-CN" w:bidi="ar"/>
             </w:rPr>
-            <w:instrText xml:space="preserve"> HYPERLINK \l _Toc18741 </w:instrText>
+            <w:instrText xml:space="preserve"> HYPERLINK \l _Toc12493 </w:instrText>
           </w:r>
           <w:r>
             <w:rPr>
@@ -893,7 +893,7 @@
             <w:fldChar w:fldCharType="begin"/>
           </w:r>
           <w:r>
-            <w:instrText xml:space="preserve"> PAGEREF _Toc18741 \h </w:instrText>
+            <w:instrText xml:space="preserve"> PAGEREF _Toc12493 \h </w:instrText>
           </w:r>
           <w:r>
             <w:fldChar w:fldCharType="separate"/>
@@ -942,7 +942,7 @@
               <w:szCs w:val="21"/>
               <w:lang w:val="en-US" w:eastAsia="zh-CN" w:bidi="ar"/>
             </w:rPr>
-            <w:instrText xml:space="preserve"> HYPERLINK \l _Toc716 </w:instrText>
+            <w:instrText xml:space="preserve"> HYPERLINK \l _Toc21582 </w:instrText>
           </w:r>
           <w:r>
             <w:rPr>
@@ -970,7 +970,7 @@
             <w:fldChar w:fldCharType="begin"/>
           </w:r>
           <w:r>
-            <w:instrText xml:space="preserve"> PAGEREF _Toc716 \h </w:instrText>
+            <w:instrText xml:space="preserve"> PAGEREF _Toc21582 \h </w:instrText>
           </w:r>
           <w:r>
             <w:fldChar w:fldCharType="separate"/>
@@ -1019,7 +1019,7 @@
               <w:szCs w:val="21"/>
               <w:lang w:val="en-US" w:eastAsia="zh-CN" w:bidi="ar"/>
             </w:rPr>
-            <w:instrText xml:space="preserve"> HYPERLINK \l _Toc11007 </w:instrText>
+            <w:instrText xml:space="preserve"> HYPERLINK \l _Toc22493 </w:instrText>
           </w:r>
           <w:r>
             <w:rPr>
@@ -1047,7 +1047,7 @@
             <w:fldChar w:fldCharType="begin"/>
           </w:r>
           <w:r>
-            <w:instrText xml:space="preserve"> PAGEREF _Toc11007 \h </w:instrText>
+            <w:instrText xml:space="preserve"> PAGEREF _Toc22493 \h </w:instrText>
           </w:r>
           <w:r>
             <w:fldChar w:fldCharType="separate"/>
@@ -1096,7 +1096,7 @@
               <w:szCs w:val="21"/>
               <w:lang w:val="en-US" w:eastAsia="zh-CN" w:bidi="ar"/>
             </w:rPr>
-            <w:instrText xml:space="preserve"> HYPERLINK \l _Toc24368 </w:instrText>
+            <w:instrText xml:space="preserve"> HYPERLINK \l _Toc17837 </w:instrText>
           </w:r>
           <w:r>
             <w:rPr>
@@ -1134,7 +1134,7 @@
             <w:fldChar w:fldCharType="begin"/>
           </w:r>
           <w:r>
-            <w:instrText xml:space="preserve"> PAGEREF _Toc24368 \h </w:instrText>
+            <w:instrText xml:space="preserve"> PAGEREF _Toc17837 \h </w:instrText>
           </w:r>
           <w:r>
             <w:fldChar w:fldCharType="separate"/>
@@ -1493,7 +1493,7 @@
         </w:rPr>
       </w:pPr>
       <w:bookmarkStart w:id="5" w:name="_Toc379"/>
-      <w:bookmarkStart w:id="6" w:name="_Toc26271"/>
+      <w:bookmarkStart w:id="6" w:name="_Toc7447"/>
       <w:r>
         <w:rPr>
           <w:rFonts w:hint="eastAsia" w:ascii="宋体" w:hAnsi="宋体" w:cs="宋体"/>
@@ -1872,8 +1872,8 @@
           <w:lang w:val="en-US" w:eastAsia="zh-CN"/>
         </w:rPr>
       </w:pPr>
-      <w:bookmarkStart w:id="7" w:name="_Toc10572"/>
-      <w:bookmarkStart w:id="8" w:name="_Toc10080"/>
+      <w:bookmarkStart w:id="7" w:name="_Toc16163"/>
+      <w:bookmarkStart w:id="8" w:name="_Toc10572"/>
       <w:r>
         <w:rPr>
           <w:rFonts w:hint="eastAsia" w:ascii="宋体" w:hAnsi="宋体" w:eastAsia="宋体" w:cs="宋体"/>
@@ -2552,7 +2552,7 @@
           <w:lang w:val="en-US" w:eastAsia="zh-CN"/>
         </w:rPr>
       </w:pPr>
-      <w:bookmarkStart w:id="9" w:name="_Toc6462"/>
+      <w:bookmarkStart w:id="9" w:name="_Toc19893"/>
       <w:r>
         <w:rPr>
           <w:rFonts w:hint="eastAsia" w:asciiTheme="minorEastAsia" w:hAnsiTheme="minorEastAsia" w:cstheme="minorEastAsia"/>
@@ -2584,7 +2584,7 @@
           <w:lang w:val="en-US" w:eastAsia="zh-CN"/>
         </w:rPr>
       </w:pPr>
-      <w:bookmarkStart w:id="10" w:name="_Toc18741"/>
+      <w:bookmarkStart w:id="10" w:name="_Toc12493"/>
       <w:r>
         <w:rPr>
           <w:rFonts w:hint="eastAsia" w:asciiTheme="minorEastAsia" w:hAnsiTheme="minorEastAsia" w:cstheme="minorEastAsia"/>
@@ -2624,18 +2624,7 @@
           <w:szCs w:val="21"/>
           <w:lang w:val="en-US" w:eastAsia="zh-CN"/>
         </w:rPr>
-        <w:t>1）本协议采用rs232通讯方式，格式为：1</w:t>
-      </w:r>
-      <w:r>
-        <w:rPr>
-          <w:rFonts w:hint="eastAsia" w:asciiTheme="minorEastAsia" w:hAnsiTheme="minorEastAsia" w:cstheme="minorEastAsia"/>
-          <w:b w:val="0"/>
-          <w:bCs w:val="0"/>
-          <w:sz w:val="21"/>
-          <w:szCs w:val="21"/>
-          <w:lang w:val="en-US" w:eastAsia="zh-CN"/>
-        </w:rPr>
-        <w:t>15200 8 N 1。</w:t>
+        <w:t>1）本协议采用rs232通讯方式，格式为：115200 8 N 1。</w:t>
       </w:r>
     </w:p>
     <w:p>
@@ -2813,7 +2802,7 @@
           <w:lang w:val="en-US" w:eastAsia="zh-CN"/>
         </w:rPr>
       </w:pPr>
-      <w:bookmarkStart w:id="11" w:name="_Toc716"/>
+      <w:bookmarkStart w:id="11" w:name="_Toc21582"/>
       <w:r>
         <w:rPr>
           <w:rFonts w:hint="eastAsia" w:asciiTheme="minorEastAsia" w:hAnsiTheme="minorEastAsia" w:cstheme="minorEastAsia"/>
@@ -5037,6 +5026,14 @@
         </w:tc>
       </w:tr>
       <w:tr>
+        <w:tblPrEx>
+          <w:tblCellMar>
+            <w:top w:w="0" w:type="dxa"/>
+            <w:left w:w="10" w:type="dxa"/>
+            <w:bottom w:w="0" w:type="dxa"/>
+            <w:right w:w="10" w:type="dxa"/>
+          </w:tblCellMar>
+        </w:tblPrEx>
         <w:trPr>
           <w:trHeight w:val="1" w:hRule="atLeast"/>
           <w:jc w:val="center"/>
@@ -5909,7 +5906,7 @@
           <w:lang w:val="en-US" w:eastAsia="zh-CN"/>
         </w:rPr>
       </w:pPr>
-      <w:bookmarkStart w:id="12" w:name="_Toc11007"/>
+      <w:bookmarkStart w:id="12" w:name="_Toc22493"/>
       <w:r>
         <w:rPr>
           <w:rFonts w:hint="eastAsia" w:asciiTheme="minorEastAsia" w:hAnsiTheme="minorEastAsia" w:cstheme="minorEastAsia"/>
@@ -5933,35 +5930,36 @@
         <w:jc w:val="both"/>
         <w:outlineLvl w:val="1"/>
         <w:rPr>
-          <w:rFonts w:hint="eastAsia" w:asciiTheme="minorEastAsia" w:hAnsiTheme="minorEastAsia" w:cstheme="minorEastAsia"/>
+          <w:rFonts w:hint="eastAsia" w:ascii="宋体" w:hAnsi="宋体" w:eastAsia="宋体" w:cs="宋体"/>
           <w:b/>
           <w:bCs/>
-          <w:sz w:val="24"/>
-          <w:szCs w:val="24"/>
+          <w:sz w:val="28"/>
+          <w:szCs w:val="28"/>
           <w:lang w:val="en-US" w:eastAsia="zh-CN"/>
         </w:rPr>
       </w:pPr>
-      <w:bookmarkStart w:id="13" w:name="_Toc24368"/>
+      <w:bookmarkStart w:id="13" w:name="_Toc17837"/>
       <w:r>
         <w:rPr>
-          <w:rFonts w:hint="eastAsia" w:asciiTheme="minorEastAsia" w:hAnsiTheme="minorEastAsia" w:cstheme="minorEastAsia"/>
+          <w:rFonts w:hint="eastAsia" w:ascii="宋体" w:hAnsi="宋体" w:eastAsia="宋体" w:cs="宋体"/>
           <w:b/>
           <w:bCs/>
-          <w:sz w:val="32"/>
-          <w:szCs w:val="32"/>
+          <w:sz w:val="28"/>
+          <w:szCs w:val="28"/>
           <w:lang w:val="en-US" w:eastAsia="zh-CN"/>
         </w:rPr>
         <w:t xml:space="preserve">2.1 </w:t>
       </w:r>
       <w:r>
         <w:rPr>
-          <w:rFonts w:ascii="宋体" w:hAnsi="宋体" w:eastAsia="宋体" w:cs="宋体"/>
+          <w:rFonts w:hint="eastAsia" w:ascii="宋体" w:hAnsi="宋体" w:eastAsia="宋体" w:cs="宋体"/>
           <w:b/>
           <w:bCs/>
           <w:color w:val="000000"/>
           <w:spacing w:val="0"/>
           <w:position w:val="0"/>
-          <w:sz w:val="32"/>
+          <w:sz w:val="28"/>
+          <w:szCs w:val="28"/>
           <w:shd w:val="clear" w:fill="auto"/>
         </w:rPr>
         <w:t>功能编码与数据描述</w:t>
@@ -5969,11 +5967,11 @@
       <w:bookmarkEnd w:id="13"/>
       <w:r>
         <w:rPr>
-          <w:rFonts w:hint="eastAsia" w:asciiTheme="minorEastAsia" w:hAnsiTheme="minorEastAsia" w:cstheme="minorEastAsia"/>
+          <w:rFonts w:hint="eastAsia" w:ascii="宋体" w:hAnsi="宋体" w:eastAsia="宋体" w:cs="宋体"/>
           <w:b/>
           <w:bCs/>
-          <w:sz w:val="24"/>
-          <w:szCs w:val="24"/>
+          <w:sz w:val="28"/>
+          <w:szCs w:val="28"/>
           <w:lang w:val="en-US" w:eastAsia="zh-CN"/>
         </w:rPr>
         <w:t xml:space="preserve"> </w:t>
@@ -6610,19 +6608,7 @@
                 <w:szCs w:val="21"/>
                 <w:shd w:val="clear" w:fill="auto"/>
               </w:rPr>
-              <w:t>ADDR</w:t>
-            </w:r>
-            <w:r>
-              <w:rPr>
-                <w:rFonts w:hint="eastAsia" w:ascii="宋体" w:hAnsi="宋体" w:eastAsia="宋体" w:cs="宋体"/>
-                <w:color w:val="auto"/>
-                <w:spacing w:val="0"/>
-                <w:position w:val="0"/>
-                <w:sz w:val="21"/>
-                <w:szCs w:val="21"/>
-                <w:shd w:val="clear" w:fill="auto"/>
-              </w:rPr>
-              <w:t xml:space="preserve">  </w:t>
+              <w:t xml:space="preserve">ADDR  </w:t>
             </w:r>
           </w:p>
         </w:tc>
@@ -6717,18 +6703,6 @@
                 <w:lang w:val="en-US" w:eastAsia="zh-CN"/>
               </w:rPr>
               <w:t>设备地址</w:t>
-            </w:r>
-            <w:r>
-              <w:rPr>
-                <w:rFonts w:hint="eastAsia" w:ascii="宋体" w:hAnsi="宋体" w:eastAsia="宋体" w:cs="宋体"/>
-                <w:color w:val="auto"/>
-                <w:spacing w:val="0"/>
-                <w:position w:val="0"/>
-                <w:sz w:val="21"/>
-                <w:szCs w:val="21"/>
-                <w:shd w:val="clear" w:fill="auto"/>
-              </w:rPr>
-              <w:t>ADDR</w:t>
             </w:r>
             <w:r>
               <w:rPr>
@@ -8462,6 +8436,14 @@
         </w:tc>
       </w:tr>
       <w:tr>
+        <w:tblPrEx>
+          <w:tblCellMar>
+            <w:top w:w="0" w:type="dxa"/>
+            <w:left w:w="10" w:type="dxa"/>
+            <w:bottom w:w="0" w:type="dxa"/>
+            <w:right w:w="10" w:type="dxa"/>
+          </w:tblCellMar>
+        </w:tblPrEx>
         <w:trPr>
           <w:trHeight w:val="1" w:hRule="atLeast"/>
         </w:trPr>
@@ -10568,7 +10550,7 @@
           </w:tblCellMar>
         </w:tblPrEx>
         <w:trPr>
-          <w:trHeight w:val="1" w:hRule="atLeast"/>
+          <w:trHeight w:val="90" w:hRule="atLeast"/>
         </w:trPr>
         <w:tc>
           <w:tcPr>
@@ -10749,7 +10731,7 @@
                 <w:shd w:val="clear" w:fill="auto"/>
                 <w:lang w:val="en-US" w:eastAsia="zh-CN"/>
               </w:rPr>
-              <w:t>结束位END:07</w:t>
+              <w:t>结束位:0x07</w:t>
             </w:r>
           </w:p>
         </w:tc>
@@ -11434,18 +11416,6 @@
                 <w:sz w:val="21"/>
                 <w:szCs w:val="21"/>
                 <w:shd w:val="clear" w:fill="auto"/>
-              </w:rPr>
-              <w:t>ADDR</w:t>
-            </w:r>
-            <w:r>
-              <w:rPr>
-                <w:rFonts w:hint="eastAsia" w:ascii="宋体" w:hAnsi="宋体" w:eastAsia="宋体" w:cs="宋体"/>
-                <w:color w:val="auto"/>
-                <w:spacing w:val="0"/>
-                <w:position w:val="0"/>
-                <w:sz w:val="21"/>
-                <w:szCs w:val="21"/>
-                <w:shd w:val="clear" w:fill="auto"/>
                 <w:lang w:eastAsia="zh-CN"/>
               </w:rPr>
               <w:t>：</w:t>
@@ -11504,6 +11474,14 @@
         </w:tc>
       </w:tr>
       <w:tr>
+        <w:tblPrEx>
+          <w:tblCellMar>
+            <w:top w:w="0" w:type="dxa"/>
+            <w:left w:w="10" w:type="dxa"/>
+            <w:bottom w:w="0" w:type="dxa"/>
+            <w:right w:w="10" w:type="dxa"/>
+          </w:tblCellMar>
+        </w:tblPrEx>
         <w:trPr>
           <w:trHeight w:val="1" w:hRule="atLeast"/>
         </w:trPr>
@@ -11685,18 +11663,6 @@
                 <w:lang w:val="en-US" w:eastAsia="zh-CN"/>
               </w:rPr>
               <w:t>应答模式</w:t>
-            </w:r>
-            <w:r>
-              <w:rPr>
-                <w:rFonts w:hint="eastAsia" w:ascii="宋体" w:hAnsi="宋体" w:eastAsia="宋体" w:cs="宋体"/>
-                <w:color w:val="000000"/>
-                <w:spacing w:val="0"/>
-                <w:position w:val="0"/>
-                <w:sz w:val="21"/>
-                <w:szCs w:val="21"/>
-                <w:shd w:val="clear" w:fill="auto"/>
-              </w:rPr>
-              <w:t>ACK_MODE</w:t>
             </w:r>
             <w:r>
               <w:rPr>
@@ -15960,14 +15926,6 @@
         </w:tc>
       </w:tr>
       <w:tr>
-        <w:tblPrEx>
-          <w:tblCellMar>
-            <w:top w:w="0" w:type="dxa"/>
-            <w:left w:w="10" w:type="dxa"/>
-            <w:bottom w:w="0" w:type="dxa"/>
-            <w:right w:w="10" w:type="dxa"/>
-          </w:tblCellMar>
-        </w:tblPrEx>
         <w:trPr>
           <w:trHeight w:val="1" w:hRule="atLeast"/>
         </w:trPr>
@@ -16148,18 +16106,6 @@
                 <w:lang w:val="en-US" w:eastAsia="zh-CN"/>
               </w:rPr>
               <w:t>设备地址</w:t>
-            </w:r>
-            <w:r>
-              <w:rPr>
-                <w:rFonts w:hint="eastAsia" w:ascii="宋体" w:hAnsi="宋体" w:eastAsia="宋体" w:cs="宋体"/>
-                <w:color w:val="auto"/>
-                <w:spacing w:val="0"/>
-                <w:position w:val="0"/>
-                <w:sz w:val="21"/>
-                <w:szCs w:val="21"/>
-                <w:shd w:val="clear" w:fill="auto"/>
-              </w:rPr>
-              <w:t>ADDR</w:t>
             </w:r>
             <w:r>
               <w:rPr>
@@ -16426,18 +16372,6 @@
                 <w:sz w:val="21"/>
                 <w:szCs w:val="21"/>
                 <w:shd w:val="clear" w:fill="auto"/>
-              </w:rPr>
-              <w:t>ACK_MODE</w:t>
-            </w:r>
-            <w:r>
-              <w:rPr>
-                <w:rFonts w:hint="eastAsia" w:ascii="宋体" w:hAnsi="宋体" w:eastAsia="宋体" w:cs="宋体"/>
-                <w:color w:val="000000"/>
-                <w:spacing w:val="0"/>
-                <w:position w:val="0"/>
-                <w:sz w:val="21"/>
-                <w:szCs w:val="21"/>
-                <w:shd w:val="clear" w:fill="auto"/>
                 <w:lang w:eastAsia="zh-CN"/>
               </w:rPr>
               <w:t>：</w:t>
@@ -19752,8 +19686,6 @@
               </w:rPr>
               <w:t>硬件故障状态</w:t>
             </w:r>
-            <w:bookmarkStart w:id="14" w:name="_GoBack"/>
-            <w:bookmarkEnd w:id="14"/>
           </w:p>
           <w:p>
             <w:pPr>
@@ -22496,18 +22428,6 @@
                 <w:sz w:val="21"/>
                 <w:szCs w:val="21"/>
                 <w:shd w:val="clear" w:fill="auto"/>
-              </w:rPr>
-              <w:t>ADDR</w:t>
-            </w:r>
-            <w:r>
-              <w:rPr>
-                <w:rFonts w:hint="eastAsia" w:ascii="宋体" w:hAnsi="宋体" w:eastAsia="宋体" w:cs="宋体"/>
-                <w:color w:val="auto"/>
-                <w:spacing w:val="0"/>
-                <w:position w:val="0"/>
-                <w:sz w:val="21"/>
-                <w:szCs w:val="21"/>
-                <w:shd w:val="clear" w:fill="auto"/>
                 <w:lang w:eastAsia="zh-CN"/>
               </w:rPr>
               <w:t>：</w:t>
@@ -22766,18 +22686,6 @@
                 <w:sz w:val="21"/>
                 <w:szCs w:val="21"/>
                 <w:shd w:val="clear" w:fill="auto"/>
-              </w:rPr>
-              <w:t>ACK_MODE</w:t>
-            </w:r>
-            <w:r>
-              <w:rPr>
-                <w:rFonts w:hint="eastAsia" w:ascii="宋体" w:hAnsi="宋体" w:eastAsia="宋体" w:cs="宋体"/>
-                <w:color w:val="000000"/>
-                <w:spacing w:val="0"/>
-                <w:position w:val="0"/>
-                <w:sz w:val="21"/>
-                <w:szCs w:val="21"/>
-                <w:shd w:val="clear" w:fill="auto"/>
                 <w:lang w:eastAsia="zh-CN"/>
               </w:rPr>
               <w:t>：</w:t>
@@ -24449,19 +24357,7 @@
                 <w:szCs w:val="21"/>
                 <w:lang w:val="en-US" w:eastAsia="zh-CN"/>
               </w:rPr>
-              <w:t>CARD_ID_</w:t>
-            </w:r>
-            <w:r>
-              <w:rPr>
-                <w:rFonts w:hint="eastAsia" w:ascii="宋体" w:hAnsi="宋体" w:eastAsia="宋体" w:cs="宋体"/>
-                <w:color w:val="auto"/>
-                <w:spacing w:val="0"/>
-                <w:position w:val="0"/>
-                <w:sz w:val="21"/>
-                <w:szCs w:val="21"/>
-                <w:lang w:val="en-US" w:eastAsia="zh-CN"/>
-              </w:rPr>
-              <w:t>L</w:t>
+              <w:t>CARD_ID_L</w:t>
             </w:r>
           </w:p>
         </w:tc>
@@ -24852,19 +24748,7 @@
                 <w:szCs w:val="21"/>
                 <w:lang w:val="en-US" w:eastAsia="zh-CN"/>
               </w:rPr>
-              <w:t>BATTERY_ERROR_1_</w:t>
-            </w:r>
-            <w:r>
-              <w:rPr>
-                <w:rFonts w:hint="eastAsia" w:ascii="宋体" w:hAnsi="宋体" w:eastAsia="宋体" w:cs="宋体"/>
-                <w:color w:val="auto"/>
-                <w:spacing w:val="0"/>
-                <w:position w:val="0"/>
-                <w:sz w:val="21"/>
-                <w:szCs w:val="21"/>
-                <w:lang w:val="en-US" w:eastAsia="zh-CN"/>
-              </w:rPr>
-              <w:t>L</w:t>
+              <w:t>BATTERY_ERROR_1_L</w:t>
             </w:r>
           </w:p>
         </w:tc>
